--- a/Варианты заданий по МДК 01.01 П-30.docx
+++ b/Варианты заданий по МДК 01.01 П-30.docx
@@ -11,8 +11,6 @@
           <w:bCs/>
         </w:rPr>
       </w:pPr>
-      <w:bookmarkStart w:id="0" w:name="_GoBack"/>
-      <w:bookmarkEnd w:id="0"/>
       <w:r>
         <w:rPr>
           <w:b/>
@@ -51,11 +49,9 @@
             <w:pPr>
               <w:spacing w:line="360" w:lineRule="auto"/>
             </w:pPr>
-            <w:proofErr w:type="spellStart"/>
             <w:r>
               <w:t>Глагольев</w:t>
             </w:r>
-            <w:proofErr w:type="spellEnd"/>
           </w:p>
         </w:tc>
         <w:tc>
@@ -66,11 +62,9 @@
             <w:pPr>
               <w:spacing w:line="360" w:lineRule="auto"/>
             </w:pPr>
-            <w:proofErr w:type="spellStart"/>
-            <w:r>
-              <w:t>Яфаев</w:t>
-            </w:r>
-            <w:proofErr w:type="spellEnd"/>
+            <w:r>
+              <w:t>Венидиктов</w:t>
+            </w:r>
           </w:p>
         </w:tc>
         <w:tc>
@@ -97,11 +91,9 @@
             <w:pPr>
               <w:spacing w:line="360" w:lineRule="auto"/>
             </w:pPr>
-            <w:proofErr w:type="spellStart"/>
-            <w:r>
-              <w:t>Венидиктов</w:t>
-            </w:r>
-            <w:proofErr w:type="spellEnd"/>
+            <w:r>
+              <w:t>Цветков</w:t>
+            </w:r>
           </w:p>
         </w:tc>
         <w:tc>
@@ -112,11 +104,9 @@
             <w:pPr>
               <w:spacing w:line="360" w:lineRule="auto"/>
             </w:pPr>
-            <w:proofErr w:type="spellStart"/>
             <w:r>
               <w:t>Жумагулов</w:t>
             </w:r>
-            <w:proofErr w:type="spellEnd"/>
           </w:p>
         </w:tc>
         <w:tc>
@@ -315,11 +305,9 @@
             <w:pPr>
               <w:spacing w:line="360" w:lineRule="auto"/>
             </w:pPr>
-            <w:proofErr w:type="spellStart"/>
             <w:r>
               <w:t>Гаврильченко</w:t>
             </w:r>
-            <w:proofErr w:type="spellEnd"/>
           </w:p>
         </w:tc>
         <w:tc>
@@ -380,11 +368,9 @@
             <w:pPr>
               <w:spacing w:line="360" w:lineRule="auto"/>
             </w:pPr>
-            <w:proofErr w:type="spellStart"/>
             <w:r>
               <w:t>Курчаков</w:t>
             </w:r>
-            <w:proofErr w:type="spellEnd"/>
           </w:p>
         </w:tc>
         <w:tc>
@@ -421,7 +407,7 @@
               <w:spacing w:line="360" w:lineRule="auto"/>
             </w:pPr>
             <w:r>
-              <w:t>Цветков</w:t>
+              <w:t>Яфаев</w:t>
             </w:r>
           </w:p>
         </w:tc>
@@ -459,7 +445,7 @@
               <w:spacing w:line="360" w:lineRule="auto"/>
             </w:pPr>
             <w:r>
-              <w:t>Колобанов</w:t>
+              <w:t>Шендецов</w:t>
             </w:r>
           </w:p>
         </w:tc>
@@ -471,11 +457,9 @@
             <w:pPr>
               <w:spacing w:line="360" w:lineRule="auto"/>
             </w:pPr>
-            <w:proofErr w:type="spellStart"/>
             <w:r>
               <w:t>Мужаидов</w:t>
             </w:r>
-            <w:proofErr w:type="spellEnd"/>
           </w:p>
         </w:tc>
         <w:tc>
@@ -511,11 +495,9 @@
             <w:pPr>
               <w:spacing w:line="360" w:lineRule="auto"/>
             </w:pPr>
-            <w:proofErr w:type="spellStart"/>
-            <w:r>
-              <w:t>Шендецов</w:t>
-            </w:r>
-            <w:proofErr w:type="spellEnd"/>
+            <w:r>
+              <w:t>Колобанов</w:t>
+            </w:r>
           </w:p>
         </w:tc>
         <w:tc>

--- a/Варианты заданий по МДК 01.01 П-30.docx
+++ b/Варианты заданий по МДК 01.01 П-30.docx
@@ -49,9 +49,11 @@
             <w:pPr>
               <w:spacing w:line="360" w:lineRule="auto"/>
             </w:pPr>
+            <w:proofErr w:type="spellStart"/>
             <w:r>
               <w:t>Глагольев</w:t>
             </w:r>
+            <w:proofErr w:type="spellEnd"/>
           </w:p>
         </w:tc>
         <w:tc>
@@ -62,9 +64,54 @@
             <w:pPr>
               <w:spacing w:line="360" w:lineRule="auto"/>
             </w:pPr>
+            <w:proofErr w:type="spellStart"/>
             <w:r>
               <w:t>Венидиктов</w:t>
             </w:r>
+            <w:proofErr w:type="spellEnd"/>
+          </w:p>
+        </w:tc>
+        <w:tc>
+          <w:tcPr>
+            <w:tcW w:w="5521" w:type="dxa"/>
+          </w:tcPr>
+          <w:p>
+            <w:pPr>
+              <w:spacing w:line="360" w:lineRule="auto"/>
+            </w:pPr>
+            <w:r>
+              <w:t>Список дел</w:t>
+            </w:r>
+          </w:p>
+        </w:tc>
+      </w:tr>
+      <w:tr>
+        <w:tc>
+          <w:tcPr>
+            <w:tcW w:w="1980" w:type="dxa"/>
+          </w:tcPr>
+          <w:p>
+            <w:pPr>
+              <w:spacing w:line="360" w:lineRule="auto"/>
+            </w:pPr>
+            <w:r>
+              <w:t>Цветков</w:t>
+            </w:r>
+          </w:p>
+        </w:tc>
+        <w:tc>
+          <w:tcPr>
+            <w:tcW w:w="1843" w:type="dxa"/>
+          </w:tcPr>
+          <w:p>
+            <w:pPr>
+              <w:spacing w:line="360" w:lineRule="auto"/>
+            </w:pPr>
+            <w:proofErr w:type="spellStart"/>
+            <w:r>
+              <w:t>Жумагулов</w:t>
+            </w:r>
+            <w:proofErr w:type="spellEnd"/>
           </w:p>
         </w:tc>
         <w:tc>
@@ -79,48 +126,13 @@
                 <w:bCs/>
               </w:rPr>
             </w:pPr>
-          </w:p>
-        </w:tc>
-      </w:tr>
-      <w:tr>
-        <w:tc>
-          <w:tcPr>
-            <w:tcW w:w="1980" w:type="dxa"/>
-          </w:tcPr>
-          <w:p>
-            <w:pPr>
-              <w:spacing w:line="360" w:lineRule="auto"/>
-            </w:pPr>
-            <w:r>
-              <w:t>Цветков</w:t>
-            </w:r>
-          </w:p>
-        </w:tc>
-        <w:tc>
-          <w:tcPr>
-            <w:tcW w:w="1843" w:type="dxa"/>
-          </w:tcPr>
-          <w:p>
-            <w:pPr>
-              <w:spacing w:line="360" w:lineRule="auto"/>
-            </w:pPr>
-            <w:r>
-              <w:t>Жумагулов</w:t>
-            </w:r>
-          </w:p>
-        </w:tc>
-        <w:tc>
-          <w:tcPr>
-            <w:tcW w:w="5521" w:type="dxa"/>
-          </w:tcPr>
-          <w:p>
-            <w:pPr>
-              <w:spacing w:line="360" w:lineRule="auto"/>
+            <w:r>
               <w:rPr>
                 <w:b/>
                 <w:bCs/>
               </w:rPr>
-            </w:pPr>
+              <w:t>Рейтинг товаров (№9)</w:t>
+            </w:r>
           </w:p>
         </w:tc>
       </w:tr>
@@ -161,11 +173,10 @@
           <w:p>
             <w:pPr>
               <w:spacing w:line="360" w:lineRule="auto"/>
-              <w:rPr>
-                <w:b/>
-                <w:bCs/>
-              </w:rPr>
-            </w:pPr>
+            </w:pPr>
+            <w:r>
+              <w:t>Ресторан</w:t>
+            </w:r>
           </w:p>
         </w:tc>
       </w:tr>
@@ -204,6 +215,9 @@
             <w:pPr>
               <w:spacing w:line="360" w:lineRule="auto"/>
             </w:pPr>
+            <w:r>
+              <w:t>Продажа мобильных телефонов</w:t>
+            </w:r>
           </w:p>
         </w:tc>
       </w:tr>
@@ -242,6 +256,9 @@
             <w:pPr>
               <w:spacing w:line="360" w:lineRule="auto"/>
             </w:pPr>
+            <w:r>
+              <w:t>Салон красоты</w:t>
+            </w:r>
           </w:p>
         </w:tc>
       </w:tr>
@@ -280,6 +297,9 @@
             <w:pPr>
               <w:spacing w:line="360" w:lineRule="auto"/>
             </w:pPr>
+            <w:r>
+              <w:t>Прогнозирование спроса</w:t>
+            </w:r>
           </w:p>
         </w:tc>
       </w:tr>
@@ -305,9 +325,11 @@
             <w:pPr>
               <w:spacing w:line="360" w:lineRule="auto"/>
             </w:pPr>
+            <w:proofErr w:type="spellStart"/>
             <w:r>
               <w:t>Гаврильченко</w:t>
             </w:r>
+            <w:proofErr w:type="spellEnd"/>
           </w:p>
         </w:tc>
         <w:tc>
@@ -318,6 +340,9 @@
             <w:pPr>
               <w:spacing w:line="360" w:lineRule="auto"/>
             </w:pPr>
+            <w:r>
+              <w:t>Билеты по дисциплине</w:t>
+            </w:r>
           </w:p>
         </w:tc>
       </w:tr>
@@ -356,6 +381,9 @@
             <w:pPr>
               <w:spacing w:line="360" w:lineRule="auto"/>
             </w:pPr>
+            <w:r>
+              <w:t>Формирование тестов</w:t>
+            </w:r>
           </w:p>
         </w:tc>
       </w:tr>
@@ -368,9 +396,11 @@
             <w:pPr>
               <w:spacing w:line="360" w:lineRule="auto"/>
             </w:pPr>
+            <w:proofErr w:type="spellStart"/>
             <w:r>
               <w:t>Курчаков</w:t>
             </w:r>
+            <w:proofErr w:type="spellEnd"/>
           </w:p>
         </w:tc>
         <w:tc>
@@ -394,6 +424,9 @@
             <w:pPr>
               <w:spacing w:line="360" w:lineRule="auto"/>
             </w:pPr>
+            <w:r>
+              <w:t>Библиотека</w:t>
+            </w:r>
           </w:p>
         </w:tc>
       </w:tr>
@@ -406,9 +439,11 @@
             <w:pPr>
               <w:spacing w:line="360" w:lineRule="auto"/>
             </w:pPr>
+            <w:proofErr w:type="spellStart"/>
             <w:r>
               <w:t>Яфаев</w:t>
             </w:r>
+            <w:proofErr w:type="spellEnd"/>
           </w:p>
         </w:tc>
         <w:tc>
@@ -432,6 +467,9 @@
             <w:pPr>
               <w:spacing w:line="360" w:lineRule="auto"/>
             </w:pPr>
+            <w:r>
+              <w:t>Калькулятор физика</w:t>
+            </w:r>
           </w:p>
         </w:tc>
       </w:tr>
@@ -444,9 +482,11 @@
             <w:pPr>
               <w:spacing w:line="360" w:lineRule="auto"/>
             </w:pPr>
+            <w:proofErr w:type="spellStart"/>
             <w:r>
               <w:t>Шендецов</w:t>
             </w:r>
+            <w:proofErr w:type="spellEnd"/>
           </w:p>
         </w:tc>
         <w:tc>
@@ -457,9 +497,11 @@
             <w:pPr>
               <w:spacing w:line="360" w:lineRule="auto"/>
             </w:pPr>
+            <w:proofErr w:type="spellStart"/>
             <w:r>
               <w:t>Мужаидов</w:t>
             </w:r>
+            <w:proofErr w:type="spellEnd"/>
           </w:p>
         </w:tc>
         <w:tc>
@@ -470,6 +512,9 @@
             <w:pPr>
               <w:spacing w:line="360" w:lineRule="auto"/>
             </w:pPr>
+            <w:r>
+              <w:t>Шифр Цезаря</w:t>
+            </w:r>
           </w:p>
         </w:tc>
       </w:tr>
@@ -508,6 +553,9 @@
             <w:pPr>
               <w:spacing w:line="360" w:lineRule="auto"/>
             </w:pPr>
+            <w:r>
+              <w:t>Геометрия</w:t>
+            </w:r>
           </w:p>
         </w:tc>
       </w:tr>
@@ -542,7 +590,16 @@
           <w:p>
             <w:pPr>
               <w:spacing w:line="360" w:lineRule="auto"/>
-            </w:pPr>
+              <w:rPr>
+                <w:lang w:val="en-US"/>
+              </w:rPr>
+            </w:pPr>
+            <w:r>
+              <w:rPr>
+                <w:lang w:val="en-US"/>
+              </w:rPr>
+              <w:t>CSV-Viewer</w:t>
+            </w:r>
           </w:p>
         </w:tc>
       </w:tr>
